--- a/Sergi/Structural/Balldo Theory.docx
+++ b/Sergi/Structural/Balldo Theory.docx
@@ -748,15 +748,7 @@
     </w:p>
     <w:p>
       <w:r>
-        <w:t xml:space="preserve">3. Scores are related to P-values or E-values (high score implies low </w:t>
-      </w:r>
-      <w:proofErr w:type="spellStart"/>
-      <w:r>
-        <w:t>Pvalue</w:t>
-      </w:r>
-      <w:proofErr w:type="spellEnd"/>
-      <w:r>
-        <w:t xml:space="preserve">). P-value is the probability of obtaining the same alignment by chance. </w:t>
+        <w:t xml:space="preserve">3. Scores are related to P-values or E-values (high score implies low Pvalue). P-value is the probability of obtaining the same alignment by chance. </w:t>
       </w:r>
     </w:p>
     <w:p>
@@ -803,15 +795,7 @@
         <w:ind w:firstLine="720"/>
       </w:pPr>
       <w:r>
-        <w:t xml:space="preserve">2. </w:t>
-      </w:r>
-      <w:proofErr w:type="spellStart"/>
-      <w:r>
-        <w:t>FastA</w:t>
-      </w:r>
-      <w:proofErr w:type="spellEnd"/>
-      <w:r>
-        <w:t xml:space="preserve">: Smith &amp; Waterman algorithm </w:t>
+        <w:t xml:space="preserve">2. FastA: Smith &amp; Waterman algorithm </w:t>
       </w:r>
     </w:p>
     <w:p>
@@ -1613,15 +1597,7 @@
         <w:ind w:firstLine="720"/>
       </w:pPr>
       <w:r>
-        <w:t xml:space="preserve">2. </w:t>
-      </w:r>
-      <w:proofErr w:type="spellStart"/>
-      <w:r>
-        <w:t>ArchPred</w:t>
-      </w:r>
-      <w:proofErr w:type="spellEnd"/>
-      <w:r>
-        <w:t xml:space="preserve"> </w:t>
+        <w:t xml:space="preserve">2. ArchPred </w:t>
       </w:r>
     </w:p>
     <w:p>
@@ -1649,23 +1625,7 @@
     </w:p>
     <w:p>
       <w:r>
-        <w:t>Let be a rotamer library, we define the probability of side-chain “i” in conformation “k” as CM(</w:t>
-      </w:r>
-      <w:proofErr w:type="spellStart"/>
-      <w:r>
-        <w:t>i,k</w:t>
-      </w:r>
-      <w:proofErr w:type="spellEnd"/>
-      <w:r>
-        <w:t>). Initially CM(</w:t>
-      </w:r>
-      <w:proofErr w:type="spellStart"/>
-      <w:r>
-        <w:t>i,k</w:t>
-      </w:r>
-      <w:proofErr w:type="spellEnd"/>
-      <w:r>
-        <w:t>)=1/Ki, where Ki is the total of rotamers of residue “i”.</w:t>
+        <w:t>Let be a rotamer library, we define the probability of side-chain “i” in conformation “k” as CM(i,k). Initially CM(i,k)=1/Ki, where Ki is the total of rotamers of residue “i”.</w:t>
       </w:r>
     </w:p>
     <w:p/>
@@ -2276,6 +2236,1206 @@
       </w:r>
     </w:p>
     <w:p/>
+    <w:p>
+      <w:pPr>
+        <w:rPr>
+          <w:b/>
+          <w:bCs/>
+        </w:rPr>
+      </w:pPr>
+      <w:r>
+        <w:rPr>
+          <w:b/>
+          <w:bCs/>
+        </w:rPr>
+        <w:t>ENERGY CONSIDERATION</w:t>
+      </w:r>
+    </w:p>
+    <w:p>
+      <w:r>
+        <w:t>Entropic : conformational and hydrophobic</w:t>
+      </w:r>
+    </w:p>
+    <w:p>
+      <w:r>
+        <w:t>Enthalpic : Vdw (shape and contacts), Hbond (define geometry, must be complete), electrostatic (severe solvation penalty).</w:t>
+      </w:r>
+    </w:p>
+    <w:p>
+      <w:r>
+        <w:t>Complex formation implies to bury new interactions</w:t>
+      </w:r>
+      <w:r>
+        <w:t>: u</w:t>
+      </w:r>
+      <w:r>
+        <w:t>nstable (hydrophobic) surfaces in water may indicate binding regions</w:t>
+      </w:r>
+      <w:r>
+        <w:t>.</w:t>
+      </w:r>
+    </w:p>
+    <w:p>
+      <w:r>
+        <w:lastRenderedPageBreak/>
+        <w:t>Protein – protein complexes:</w:t>
+      </w:r>
+      <w:r>
+        <w:t xml:space="preserve"> p</w:t>
+      </w:r>
+      <w:r>
+        <w:t xml:space="preserve">ermanent associations </w:t>
+      </w:r>
+      <w:r>
+        <w:t xml:space="preserve">very easy to identify them </w:t>
+      </w:r>
+      <w:r>
+        <w:t>(“quaternary structure”)</w:t>
+      </w:r>
+      <w:r>
+        <w:t>,</w:t>
+      </w:r>
+      <w:r>
+        <w:t xml:space="preserve"> </w:t>
+      </w:r>
+      <w:r>
+        <w:t>e</w:t>
+      </w:r>
+      <w:r>
+        <w:t>nzyme – substrate (transient)</w:t>
+      </w:r>
+      <w:r>
+        <w:t>,</w:t>
+      </w:r>
+      <w:r>
+        <w:t xml:space="preserve"> </w:t>
+      </w:r>
+      <w:r>
+        <w:t>r</w:t>
+      </w:r>
+      <w:r>
+        <w:t>egulatory associations</w:t>
+      </w:r>
+      <w:r>
+        <w:t>,</w:t>
+      </w:r>
+      <w:r>
+        <w:t xml:space="preserve"> </w:t>
+      </w:r>
+      <w:r>
+        <w:t>m</w:t>
+      </w:r>
+      <w:r>
+        <w:t xml:space="preserve">ulti protein clusters/groups  (Nuclear porus, </w:t>
+      </w:r>
+      <w:r>
+        <w:t>cytochromes</w:t>
+      </w:r>
+      <w:r>
+        <w:t>, …)</w:t>
+      </w:r>
+      <w:r>
+        <w:t>.</w:t>
+      </w:r>
+    </w:p>
+    <w:p>
+      <w:r>
+        <w:t>Protein – NA complexes</w:t>
+      </w:r>
+      <w:r>
+        <w:t>: transcription factors, replication, splicing transcription machineries.</w:t>
+      </w:r>
+    </w:p>
+    <w:p>
+      <w:r>
+        <w:rPr>
+          <w:b/>
+          <w:bCs/>
+        </w:rPr>
+        <w:t>Docking: Prediction of the structure of complexes</w:t>
+      </w:r>
+      <w:r>
+        <w:rPr>
+          <w:b/>
+          <w:bCs/>
+        </w:rPr>
+        <w:t xml:space="preserve">: </w:t>
+      </w:r>
+      <w:r>
+        <w:t>Ligand-protein docking, protein docking.</w:t>
+      </w:r>
+    </w:p>
+    <w:p>
+      <w:pPr>
+        <w:rPr>
+          <w:b/>
+          <w:bCs/>
+        </w:rPr>
+      </w:pPr>
+      <w:r>
+        <w:rPr>
+          <w:b/>
+          <w:bCs/>
+        </w:rPr>
+        <w:t xml:space="preserve">Receptor and ligand are the actors </w:t>
+      </w:r>
+      <w:r>
+        <w:rPr>
+          <w:b/>
+          <w:bCs/>
+        </w:rPr>
+        <w:t>(normally the bigger is the receptor)</w:t>
+      </w:r>
+    </w:p>
+    <w:p>
+      <w:r>
+        <w:rPr>
+          <w:b/>
+          <w:bCs/>
+        </w:rPr>
+        <w:t>Pose:</w:t>
+      </w:r>
+      <w:r>
+        <w:t xml:space="preserve"> </w:t>
+      </w:r>
+      <w:r>
+        <w:t>how the ligand positions on the receptor site</w:t>
+      </w:r>
+    </w:p>
+    <w:p>
+      <w:r>
+        <w:rPr>
+          <w:b/>
+          <w:bCs/>
+        </w:rPr>
+        <w:t xml:space="preserve">Interface: </w:t>
+      </w:r>
+      <w:r>
+        <w:t>Contact region in a complex</w:t>
+      </w:r>
+    </w:p>
+    <w:p>
+      <w:r>
+        <w:rPr>
+          <w:b/>
+          <w:bCs/>
+        </w:rPr>
+        <w:t>Scoring</w:t>
+      </w:r>
+      <w:r>
+        <w:t>: How the binding is evaluated</w:t>
+      </w:r>
+    </w:p>
+    <w:p>
+      <w:r>
+        <w:rPr>
+          <w:b/>
+          <w:bCs/>
+        </w:rPr>
+        <w:t>(Virtual | Reverse) screening</w:t>
+      </w:r>
+      <w:r>
+        <w:t>: test for the feasibility of binding among a high number of ligands/receptors</w:t>
+      </w:r>
+      <w:r>
+        <w:t>.</w:t>
+      </w:r>
+    </w:p>
+    <w:p>
+      <w:r>
+        <w:rPr>
+          <w:b/>
+          <w:bCs/>
+        </w:rPr>
+        <w:t>Docking evaluation</w:t>
+      </w:r>
+      <w:r>
+        <w:t>: How to test the success of the docking</w:t>
+      </w:r>
+    </w:p>
+    <w:p>
+      <w:pPr>
+        <w:rPr>
+          <w:b/>
+          <w:bCs/>
+        </w:rPr>
+      </w:pPr>
+    </w:p>
+    <w:p>
+      <w:r>
+        <w:rPr>
+          <w:b/>
+          <w:bCs/>
+        </w:rPr>
+        <w:t xml:space="preserve">PROTEIN DOCKING TERMS </w:t>
+      </w:r>
+    </w:p>
+    <w:p>
+      <w:r>
+        <w:t>Interaction prediction: if two proteins interact to each other</w:t>
+      </w:r>
+    </w:p>
+    <w:p>
+      <w:r>
+        <w:t xml:space="preserve">Interface prediction: which regions interact with each other </w:t>
+      </w:r>
+    </w:p>
+    <w:p>
+      <w:r>
+        <w:t>Protein docking: predict the position (poses</w:t>
+      </w:r>
+      <w:r>
+        <w:t>, structure of the complex</w:t>
+      </w:r>
+      <w:r>
+        <w:t>)</w:t>
+      </w:r>
+    </w:p>
+    <w:p>
+      <w:r>
+        <w:t>Bound vs unbound docking : D</w:t>
+      </w:r>
+      <w:r>
+        <w:t>ocking using conformations in the complex (bound) or free (unbound)</w:t>
+      </w:r>
+    </w:p>
+    <w:p>
+      <w:r>
+        <w:t>Flexible vs Rigid docking</w:t>
+      </w:r>
+      <w:r>
+        <w:t xml:space="preserve"> : Protein flexibility is taken into account </w:t>
+      </w:r>
+    </w:p>
+    <w:p>
+      <w:r>
+        <w:t xml:space="preserve">Local vs global docking : whether binding site is roughly known </w:t>
+      </w:r>
+    </w:p>
+    <w:p>
+      <w:r>
+        <w:drawing>
+          <wp:inline distT="0" distB="0" distL="0" distR="0" wp14:anchorId="68B1BB02" wp14:editId="425BC1A0">
+            <wp:extent cx="1927672" cy="1976474"/>
+            <wp:effectExtent l="0" t="0" r="0" b="5080"/>
+            <wp:docPr id="463430706" name="Picture 26"/>
+            <wp:cNvGraphicFramePr>
+              <a:graphicFrameLocks xmlns:a="http://schemas.openxmlformats.org/drawingml/2006/main" noChangeAspect="1"/>
+            </wp:cNvGraphicFramePr>
+            <a:graphic xmlns:a="http://schemas.openxmlformats.org/drawingml/2006/main">
+              <a:graphicData uri="http://schemas.openxmlformats.org/drawingml/2006/picture">
+                <pic:pic xmlns:pic="http://schemas.openxmlformats.org/drawingml/2006/picture">
+                  <pic:nvPicPr>
+                    <pic:cNvPr id="463430706" name=""/>
+                    <pic:cNvPicPr/>
+                  </pic:nvPicPr>
+                  <pic:blipFill>
+                    <a:blip r:embed="rId30"/>
+                    <a:stretch>
+                      <a:fillRect/>
+                    </a:stretch>
+                  </pic:blipFill>
+                  <pic:spPr>
+                    <a:xfrm>
+                      <a:off x="0" y="0"/>
+                      <a:ext cx="1935352" cy="1984348"/>
+                    </a:xfrm>
+                    <a:prstGeom prst="rect">
+                      <a:avLst/>
+                    </a:prstGeom>
+                  </pic:spPr>
+                </pic:pic>
+              </a:graphicData>
+            </a:graphic>
+          </wp:inline>
+        </w:drawing>
+      </w:r>
+      <w:r>
+        <w:drawing>
+          <wp:inline distT="0" distB="0" distL="0" distR="0" wp14:anchorId="25E1A1C8" wp14:editId="0227C650">
+            <wp:extent cx="2133600" cy="2627521"/>
+            <wp:effectExtent l="0" t="0" r="0" b="1905"/>
+            <wp:docPr id="1586526555" name="Picture 27"/>
+            <wp:cNvGraphicFramePr>
+              <a:graphicFrameLocks xmlns:a="http://schemas.openxmlformats.org/drawingml/2006/main" noChangeAspect="1"/>
+            </wp:cNvGraphicFramePr>
+            <a:graphic xmlns:a="http://schemas.openxmlformats.org/drawingml/2006/main">
+              <a:graphicData uri="http://schemas.openxmlformats.org/drawingml/2006/picture">
+                <pic:pic xmlns:pic="http://schemas.openxmlformats.org/drawingml/2006/picture">
+                  <pic:nvPicPr>
+                    <pic:cNvPr id="1586526555" name=""/>
+                    <pic:cNvPicPr/>
+                  </pic:nvPicPr>
+                  <pic:blipFill>
+                    <a:blip r:embed="rId31"/>
+                    <a:stretch>
+                      <a:fillRect/>
+                    </a:stretch>
+                  </pic:blipFill>
+                  <pic:spPr>
+                    <a:xfrm>
+                      <a:off x="0" y="0"/>
+                      <a:ext cx="2146592" cy="2643521"/>
+                    </a:xfrm>
+                    <a:prstGeom prst="rect">
+                      <a:avLst/>
+                    </a:prstGeom>
+                  </pic:spPr>
+                </pic:pic>
+              </a:graphicData>
+            </a:graphic>
+          </wp:inline>
+        </w:drawing>
+      </w:r>
+    </w:p>
+    <w:p/>
+    <w:p/>
+    <w:p>
+      <w:r>
+        <w:lastRenderedPageBreak/>
+        <w:t>Systematic search means to try everything, every position every orientation.</w:t>
+      </w:r>
+    </w:p>
+    <w:p/>
+    <w:p>
+      <w:pPr>
+        <w:rPr>
+          <w:b/>
+          <w:bCs/>
+        </w:rPr>
+      </w:pPr>
+      <w:r>
+        <w:rPr>
+          <w:b/>
+          <w:bCs/>
+        </w:rPr>
+        <w:t>LIGAND-PROTEIN DOCKING</w:t>
+      </w:r>
+    </w:p>
+    <w:p>
+      <w:r>
+        <w:rPr>
+          <w:b/>
+          <w:bCs/>
+        </w:rPr>
+        <w:t>3 main levels</w:t>
+      </w:r>
+    </w:p>
+    <w:p>
+      <w:r>
+        <w:t>Molecular docking (first level)</w:t>
+      </w:r>
+    </w:p>
+    <w:p>
+      <w:pPr>
+        <w:pStyle w:val="ListParagraph"/>
+        <w:numPr>
+          <w:ilvl w:val="0"/>
+          <w:numId w:val="2"/>
+        </w:numPr>
+      </w:pPr>
+      <w:r>
+        <w:t>Prediction of 3D structure of ligand-protein  or protein-protein complexes.</w:t>
+      </w:r>
+    </w:p>
+    <w:p>
+      <w:pPr>
+        <w:pStyle w:val="ListParagraph"/>
+        <w:numPr>
+          <w:ilvl w:val="0"/>
+          <w:numId w:val="2"/>
+        </w:numPr>
+      </w:pPr>
+      <w:r>
+        <w:t>One receptor to</w:t>
+      </w:r>
+      <w:r>
+        <w:rPr>
+          <w:b/>
+          <w:bCs/>
+        </w:rPr>
+        <w:t xml:space="preserve"> one or few</w:t>
+      </w:r>
+      <w:r>
+        <w:t xml:space="preserve"> ligands</w:t>
+      </w:r>
+    </w:p>
+    <w:p>
+      <w:pPr>
+        <w:pStyle w:val="ListParagraph"/>
+        <w:numPr>
+          <w:ilvl w:val="0"/>
+          <w:numId w:val="2"/>
+        </w:numPr>
+      </w:pPr>
+      <w:r>
+        <w:t xml:space="preserve">We centre in the quality of the </w:t>
+      </w:r>
+      <w:r>
+        <w:t>structure;</w:t>
+      </w:r>
+      <w:r>
+        <w:t xml:space="preserve"> we need to resemble to a structure of the PDB. Realistic binding energies</w:t>
+      </w:r>
+    </w:p>
+    <w:p>
+      <w:pPr>
+        <w:pStyle w:val="ListParagraph"/>
+        <w:numPr>
+          <w:ilvl w:val="0"/>
+          <w:numId w:val="2"/>
+        </w:numPr>
+      </w:pPr>
+      <w:r>
+        <w:t xml:space="preserve">Usually combine with other techniques like </w:t>
+      </w:r>
+      <w:r>
+        <w:t>MD.</w:t>
+      </w:r>
+    </w:p>
+    <w:p>
+      <w:pPr>
+        <w:pStyle w:val="ListParagraph"/>
+        <w:numPr>
+          <w:ilvl w:val="0"/>
+          <w:numId w:val="2"/>
+        </w:numPr>
+      </w:pPr>
+      <w:r>
+        <w:t>We could consider experimental information</w:t>
+      </w:r>
+    </w:p>
+    <w:p>
+      <w:r>
+        <w:t>Virtual screening (second level)</w:t>
+      </w:r>
+    </w:p>
+    <w:p>
+      <w:pPr>
+        <w:pStyle w:val="ListParagraph"/>
+        <w:numPr>
+          <w:ilvl w:val="0"/>
+          <w:numId w:val="3"/>
+        </w:numPr>
+      </w:pPr>
+      <w:r>
+        <w:t>Identification of possible ligands from compound databases</w:t>
+      </w:r>
+      <w:r>
+        <w:t>.</w:t>
+      </w:r>
+    </w:p>
+    <w:p>
+      <w:pPr>
+        <w:pStyle w:val="ListParagraph"/>
+        <w:numPr>
+          <w:ilvl w:val="0"/>
+          <w:numId w:val="3"/>
+        </w:numPr>
+      </w:pPr>
+      <w:r>
+        <w:t>One receptor – multiple ligands (&gt; 10</w:t>
+      </w:r>
+      <w:r>
+        <w:rPr>
+          <w:vertAlign w:val="superscript"/>
+        </w:rPr>
+        <w:t>6</w:t>
+      </w:r>
+      <w:r>
+        <w:t xml:space="preserve"> )</w:t>
+      </w:r>
+    </w:p>
+    <w:p>
+      <w:pPr>
+        <w:pStyle w:val="ListParagraph"/>
+        <w:numPr>
+          <w:ilvl w:val="0"/>
+          <w:numId w:val="3"/>
+        </w:numPr>
+      </w:pPr>
+      <w:r>
+        <w:t>Calculation should be fast &gt;10000 ligand-receptor dockings / day / proc.)</w:t>
+      </w:r>
+    </w:p>
+    <w:p>
+      <w:pPr>
+        <w:pStyle w:val="ListParagraph"/>
+        <w:numPr>
+          <w:ilvl w:val="0"/>
+          <w:numId w:val="3"/>
+        </w:numPr>
+      </w:pPr>
+      <w:r>
+        <w:t xml:space="preserve">The main objective is to select “some” ligands, that can be optimized with other methods </w:t>
+      </w:r>
+    </w:p>
+    <w:p>
+      <w:r>
+        <w:t xml:space="preserve">Reverse screening </w:t>
+      </w:r>
+      <w:r>
+        <w:t xml:space="preserve"> </w:t>
+      </w:r>
+      <w:r>
+        <w:t xml:space="preserve"> (third level)</w:t>
+      </w:r>
+    </w:p>
+    <w:p>
+      <w:pPr>
+        <w:pStyle w:val="ListParagraph"/>
+        <w:numPr>
+          <w:ilvl w:val="0"/>
+          <w:numId w:val="4"/>
+        </w:numPr>
+      </w:pPr>
+      <w:r>
+        <w:t>Identification of possible receptors for a known ligand.</w:t>
+      </w:r>
+    </w:p>
+    <w:p>
+      <w:pPr>
+        <w:pStyle w:val="ListParagraph"/>
+        <w:numPr>
+          <w:ilvl w:val="0"/>
+          <w:numId w:val="4"/>
+        </w:numPr>
+      </w:pPr>
+      <w:r>
+        <w:t>One ligand multiple receptors.</w:t>
+      </w:r>
+    </w:p>
+    <w:p>
+      <w:pPr>
+        <w:pStyle w:val="ListParagraph"/>
+        <w:numPr>
+          <w:ilvl w:val="0"/>
+          <w:numId w:val="4"/>
+        </w:numPr>
+      </w:pPr>
+      <w:r>
+        <w:t>Points to possible side effects.</w:t>
+      </w:r>
+    </w:p>
+    <w:p>
+      <w:r>
+        <w:t>Active site prediction</w:t>
+      </w:r>
+    </w:p>
+    <w:p>
+      <w:pPr>
+        <w:pStyle w:val="ListParagraph"/>
+        <w:numPr>
+          <w:ilvl w:val="0"/>
+          <w:numId w:val="5"/>
+        </w:numPr>
+      </w:pPr>
+      <w:r>
+        <w:t>Identification of binding regions</w:t>
+      </w:r>
+    </w:p>
+    <w:p/>
+    <w:p>
+      <w:pPr>
+        <w:rPr>
+          <w:b/>
+          <w:bCs/>
+        </w:rPr>
+      </w:pPr>
+      <w:r>
+        <w:rPr>
+          <w:b/>
+          <w:bCs/>
+        </w:rPr>
+        <w:t>LIGAND-PROTEIN DOCKING</w:t>
+      </w:r>
+    </w:p>
+    <w:p>
+      <w:r>
+        <w:t>• Complete atomic representation</w:t>
+      </w:r>
+      <w:r>
+        <w:t xml:space="preserve">: </w:t>
+      </w:r>
+      <w:r>
+        <w:t xml:space="preserve"> </w:t>
+      </w:r>
+      <w:r>
+        <w:t>large</w:t>
+      </w:r>
+      <w:r>
+        <w:t xml:space="preserve"> cost, high resolution</w:t>
+      </w:r>
+    </w:p>
+    <w:p>
+      <w:r>
+        <w:t>• Simplified representations</w:t>
+      </w:r>
+      <w:r>
+        <w:t>:</w:t>
+      </w:r>
+      <w:r>
+        <w:t xml:space="preserve"> </w:t>
+      </w:r>
+      <w:r>
+        <w:t>q</w:t>
+      </w:r>
+      <w:r>
+        <w:t>uick and robust. Low resolution.</w:t>
+      </w:r>
+    </w:p>
+    <w:p>
+      <w:r>
+        <w:t>• 3D Grid representations (receptor)</w:t>
+      </w:r>
+      <w:r>
+        <w:t>: e</w:t>
+      </w:r>
+      <w:r>
+        <w:t>asier energy calculation</w:t>
+      </w:r>
+      <w:r>
+        <w:t xml:space="preserve">. </w:t>
+      </w:r>
+      <w:r>
+        <w:t>Definition of “pharmacophores” (MIPs)</w:t>
+      </w:r>
+    </w:p>
+    <w:p>
+      <w:r>
+        <w:t>•Flexibility (Ligand and receptor)</w:t>
+      </w:r>
+      <w:r>
+        <w:t>: e</w:t>
+      </w:r>
+      <w:r>
+        <w:t>nsembl docking</w:t>
+      </w:r>
+      <w:r>
+        <w:t>. Ligand has less flexibility than a protein.</w:t>
+      </w:r>
+    </w:p>
+    <w:p>
+      <w:r>
+        <w:rPr>
+          <w:b/>
+          <w:bCs/>
+        </w:rPr>
+        <w:t>SCORING</w:t>
+      </w:r>
+    </w:p>
+    <w:p>
+      <w:r>
+        <w:t xml:space="preserve">When to score : score associated to the search process, </w:t>
+      </w:r>
+      <w:r>
+        <w:rPr>
+          <w:b/>
+          <w:bCs/>
+        </w:rPr>
+        <w:t>scoring a posteriori.</w:t>
+      </w:r>
+    </w:p>
+    <w:p>
+      <w:r>
+        <w:t>Structural complementarity: robust and low resolution.</w:t>
+      </w:r>
+    </w:p>
+    <w:p>
+      <w:r>
+        <w:t>Classical force-fields, statistical pot : high resolution and easy to transfer.</w:t>
+      </w:r>
+    </w:p>
+    <w:p>
+      <w:pPr>
+        <w:rPr>
+          <w:b/>
+          <w:bCs/>
+        </w:rPr>
+      </w:pPr>
+    </w:p>
+    <w:p>
+      <w:pPr>
+        <w:rPr>
+          <w:b/>
+          <w:bCs/>
+        </w:rPr>
+      </w:pPr>
+      <w:r>
+        <w:rPr>
+          <w:b/>
+          <w:bCs/>
+        </w:rPr>
+        <w:lastRenderedPageBreak/>
+        <w:t>BASIC STRATEGIES</w:t>
+      </w:r>
+    </w:p>
+    <w:p>
+      <w:r>
+        <w:t>“Pure” Ab Initio docking</w:t>
+      </w:r>
+    </w:p>
+    <w:p>
+      <w:r>
+        <w:t>We only have info about the ligand and the receptor structures is known:</w:t>
+      </w:r>
+    </w:p>
+    <w:p>
+      <w:pPr>
+        <w:pStyle w:val="ListParagraph"/>
+        <w:numPr>
+          <w:ilvl w:val="0"/>
+          <w:numId w:val="5"/>
+        </w:numPr>
+      </w:pPr>
+      <w:r>
+        <w:t>Pseudo random approaches</w:t>
+      </w:r>
+    </w:p>
+    <w:p>
+      <w:pPr>
+        <w:pStyle w:val="ListParagraph"/>
+        <w:numPr>
+          <w:ilvl w:val="0"/>
+          <w:numId w:val="5"/>
+        </w:numPr>
+      </w:pPr>
+      <w:r>
+        <w:t>Direct search  (geometric hashing)</w:t>
+      </w:r>
+    </w:p>
+    <w:p>
+      <w:pPr>
+        <w:pStyle w:val="ListParagraph"/>
+        <w:numPr>
+          <w:ilvl w:val="0"/>
+          <w:numId w:val="5"/>
+        </w:numPr>
+      </w:pPr>
+      <w:r>
+        <w:t>Brute force approaches</w:t>
+      </w:r>
+    </w:p>
+    <w:p>
+      <w:r>
+        <w:t>Data driven docking (template based)</w:t>
+      </w:r>
+    </w:p>
+    <w:p>
+      <w:pPr>
+        <w:pStyle w:val="ListParagraph"/>
+        <w:numPr>
+          <w:ilvl w:val="0"/>
+          <w:numId w:val="6"/>
+        </w:numPr>
+      </w:pPr>
+      <w:r>
+        <w:t>Experimental, homology data is used</w:t>
+      </w:r>
+    </w:p>
+    <w:p>
+      <w:pPr>
+        <w:pStyle w:val="ListParagraph"/>
+        <w:numPr>
+          <w:ilvl w:val="0"/>
+          <w:numId w:val="6"/>
+        </w:numPr>
+      </w:pPr>
+      <w:r>
+        <w:t>Machine-learning methods</w:t>
+      </w:r>
+    </w:p>
+    <w:p>
+      <w:pPr>
+        <w:pStyle w:val="ListParagraph"/>
+        <w:numPr>
+          <w:ilvl w:val="0"/>
+          <w:numId w:val="6"/>
+        </w:numPr>
+      </w:pPr>
+      <w:r>
+        <w:t>Co-evolution methods</w:t>
+      </w:r>
+    </w:p>
+    <w:p>
+      <w:pPr>
+        <w:pStyle w:val="ListParagraph"/>
+        <w:numPr>
+          <w:ilvl w:val="0"/>
+          <w:numId w:val="6"/>
+        </w:numPr>
+      </w:pPr>
+      <w:r>
+        <w:t>Can be combined to help ab initio</w:t>
+      </w:r>
+      <w:r>
+        <w:t xml:space="preserve"> </w:t>
+      </w:r>
+      <w:r>
+        <w:t>approaches</w:t>
+      </w:r>
+    </w:p>
+    <w:p>
+      <w:r>
+        <w:drawing>
+          <wp:inline distT="0" distB="0" distL="0" distR="0" wp14:anchorId="0770DC66" wp14:editId="0A60E8D5">
+            <wp:extent cx="3333598" cy="2171700"/>
+            <wp:effectExtent l="0" t="0" r="635" b="0"/>
+            <wp:docPr id="920893158" name="Picture 28"/>
+            <wp:cNvGraphicFramePr>
+              <a:graphicFrameLocks xmlns:a="http://schemas.openxmlformats.org/drawingml/2006/main" noChangeAspect="1"/>
+            </wp:cNvGraphicFramePr>
+            <a:graphic xmlns:a="http://schemas.openxmlformats.org/drawingml/2006/main">
+              <a:graphicData uri="http://schemas.openxmlformats.org/drawingml/2006/picture">
+                <pic:pic xmlns:pic="http://schemas.openxmlformats.org/drawingml/2006/picture">
+                  <pic:nvPicPr>
+                    <pic:cNvPr id="920893158" name=""/>
+                    <pic:cNvPicPr/>
+                  </pic:nvPicPr>
+                  <pic:blipFill>
+                    <a:blip r:embed="rId32"/>
+                    <a:stretch>
+                      <a:fillRect/>
+                    </a:stretch>
+                  </pic:blipFill>
+                  <pic:spPr>
+                    <a:xfrm>
+                      <a:off x="0" y="0"/>
+                      <a:ext cx="3358739" cy="2188078"/>
+                    </a:xfrm>
+                    <a:prstGeom prst="rect">
+                      <a:avLst/>
+                    </a:prstGeom>
+                  </pic:spPr>
+                </pic:pic>
+              </a:graphicData>
+            </a:graphic>
+          </wp:inline>
+        </w:drawing>
+      </w:r>
+    </w:p>
+    <w:p>
+      <w:r>
+        <w:t>Ab initio Rigid-Body docking</w:t>
+      </w:r>
+    </w:p>
+    <w:p>
+      <w:r>
+        <w:t>Proteins are mapped onto 3D grids. Each grid point is evaluated as inner (0 for ligand), Surface (1), outer (0).</w:t>
+      </w:r>
+    </w:p>
+    <w:p>
+      <w:r>
+        <w:t>Blind 6Dim (3 translations x 3 rotations) search</w:t>
+      </w:r>
+      <w:r>
+        <w:t>.</w:t>
+      </w:r>
+    </w:p>
+    <w:p>
+      <w:r>
+        <w:t>Score is based in 3D complementarity: i.e. matches among the “Surface” points (calculated with from the product of grid points)</w:t>
+      </w:r>
+      <w:r>
+        <w:t>.</w:t>
+      </w:r>
+    </w:p>
+    <w:p>
+      <w:r>
+        <w:rPr>
+          <w:b/>
+          <w:bCs/>
+        </w:rPr>
+        <w:t>Fast Fourier Transforms</w:t>
+      </w:r>
+      <w:r>
+        <w:t xml:space="preserve"> to speed up translational (Fast Fourier Transform, FFT) or rotational (Spherical Polar Fourier, SPF) searches.</w:t>
+      </w:r>
+    </w:p>
+    <w:p>
+      <w:r>
+        <w:t>Computational cost can decrease by &gt;10</w:t>
+      </w:r>
+      <w:r>
+        <w:rPr>
+          <w:vertAlign w:val="superscript"/>
+        </w:rPr>
+        <w:t>4</w:t>
+      </w:r>
+      <w:r>
+        <w:t xml:space="preserve"> (from N</w:t>
+      </w:r>
+      <w:r>
+        <w:rPr>
+          <w:vertAlign w:val="superscript"/>
+        </w:rPr>
+        <w:t>6</w:t>
+      </w:r>
+      <w:r>
+        <w:t xml:space="preserve"> to N</w:t>
+      </w:r>
+      <w:r>
+        <w:rPr>
+          <w:vertAlign w:val="superscript"/>
+        </w:rPr>
+        <w:t>3</w:t>
+      </w:r>
+      <w:r>
+        <w:t xml:space="preserve"> lnN</w:t>
+      </w:r>
+      <w:r>
+        <w:rPr>
+          <w:vertAlign w:val="superscript"/>
+        </w:rPr>
+        <w:t>3</w:t>
+      </w:r>
+      <w:r>
+        <w:t xml:space="preserve"> )</w:t>
+      </w:r>
+      <w:r>
+        <w:t>.</w:t>
+      </w:r>
+    </w:p>
+    <w:p>
+      <w:r>
+        <w:drawing>
+          <wp:inline distT="0" distB="0" distL="0" distR="0" wp14:anchorId="4F8D55E8" wp14:editId="28E66FFF">
+            <wp:extent cx="3368040" cy="1479657"/>
+            <wp:effectExtent l="0" t="0" r="3810" b="6350"/>
+            <wp:docPr id="1846684329" name="Picture 29"/>
+            <wp:cNvGraphicFramePr>
+              <a:graphicFrameLocks xmlns:a="http://schemas.openxmlformats.org/drawingml/2006/main" noChangeAspect="1"/>
+            </wp:cNvGraphicFramePr>
+            <a:graphic xmlns:a="http://schemas.openxmlformats.org/drawingml/2006/main">
+              <a:graphicData uri="http://schemas.openxmlformats.org/drawingml/2006/picture">
+                <pic:pic xmlns:pic="http://schemas.openxmlformats.org/drawingml/2006/picture">
+                  <pic:nvPicPr>
+                    <pic:cNvPr id="1846684329" name=""/>
+                    <pic:cNvPicPr/>
+                  </pic:nvPicPr>
+                  <pic:blipFill>
+                    <a:blip r:embed="rId33"/>
+                    <a:stretch>
+                      <a:fillRect/>
+                    </a:stretch>
+                  </pic:blipFill>
+                  <pic:spPr>
+                    <a:xfrm>
+                      <a:off x="0" y="0"/>
+                      <a:ext cx="3415637" cy="1500568"/>
+                    </a:xfrm>
+                    <a:prstGeom prst="rect">
+                      <a:avLst/>
+                    </a:prstGeom>
+                  </pic:spPr>
+                </pic:pic>
+              </a:graphicData>
+            </a:graphic>
+          </wp:inline>
+        </w:drawing>
+      </w:r>
+    </w:p>
+    <w:p/>
+    <w:p>
+      <w:pPr>
+        <w:rPr>
+          <w:b/>
+          <w:bCs/>
+        </w:rPr>
+      </w:pPr>
+      <w:r>
+        <w:rPr>
+          <w:b/>
+          <w:bCs/>
+        </w:rPr>
+        <w:t>ADDITIONAL TRICJS</w:t>
+      </w:r>
+    </w:p>
+    <w:p>
+      <w:pPr>
+        <w:rPr>
+          <w:b/>
+          <w:bCs/>
+        </w:rPr>
+      </w:pPr>
+      <w:r>
+        <w:rPr>
+          <w:b/>
+          <w:bCs/>
+        </w:rPr>
+        <w:t>All this tricks are to allow some flexibility in the structure.</w:t>
+      </w:r>
+    </w:p>
+    <w:p>
+      <w:r>
+        <w:t>Flexible docking</w:t>
+      </w:r>
+    </w:p>
+    <w:p>
+      <w:pPr>
+        <w:pStyle w:val="ListParagraph"/>
+        <w:numPr>
+          <w:ilvl w:val="0"/>
+          <w:numId w:val="7"/>
+        </w:numPr>
+      </w:pPr>
+      <w:r>
+        <w:t>Traditional MD: expensive, used to refine structures after docking.</w:t>
+      </w:r>
+    </w:p>
+    <w:p>
+      <w:pPr>
+        <w:pStyle w:val="ListParagraph"/>
+        <w:numPr>
+          <w:ilvl w:val="0"/>
+          <w:numId w:val="7"/>
+        </w:numPr>
+      </w:pPr>
+      <w:r>
+        <w:t>Conformational sampling: rigid docking with set of possible.</w:t>
+      </w:r>
+      <w:r>
+        <w:t xml:space="preserve"> Conformational search added to position and orientation.</w:t>
+      </w:r>
+    </w:p>
+    <w:p>
+      <w:pPr>
+        <w:pStyle w:val="ListParagraph"/>
+        <w:numPr>
+          <w:ilvl w:val="0"/>
+          <w:numId w:val="7"/>
+        </w:numPr>
+      </w:pPr>
+      <w:r>
+        <w:t>Combined cycles of docking and simulation</w:t>
+      </w:r>
+    </w:p>
+    <w:p>
+      <w:pPr>
+        <w:pStyle w:val="ListParagraph"/>
+        <w:numPr>
+          <w:ilvl w:val="0"/>
+          <w:numId w:val="7"/>
+        </w:numPr>
+      </w:pPr>
+      <w:r>
+        <w:t>RosettaDock combines rigid body MonteCarlo for orientation/</w:t>
+      </w:r>
+      <w:r>
+        <w:t>translation</w:t>
+      </w:r>
+      <w:r>
+        <w:t xml:space="preserve"> + MonteCarlo among rotamer libraries (very expensive)</w:t>
+      </w:r>
+    </w:p>
+    <w:p>
+      <w:r>
+        <w:t>Soft docking</w:t>
+      </w:r>
+    </w:p>
+    <w:p>
+      <w:pPr>
+        <w:pStyle w:val="ListParagraph"/>
+        <w:numPr>
+          <w:ilvl w:val="0"/>
+          <w:numId w:val="8"/>
+        </w:numPr>
+      </w:pPr>
+      <w:r>
+        <w:t>Backbone still rigid</w:t>
+      </w:r>
+    </w:p>
+    <w:p>
+      <w:pPr>
+        <w:pStyle w:val="ListParagraph"/>
+        <w:numPr>
+          <w:ilvl w:val="0"/>
+          <w:numId w:val="8"/>
+        </w:numPr>
+      </w:pPr>
+      <w:r>
+        <w:t>Sidechain flexibility is mimicked using soft Vdw potentials, and or coarser FFT grids.</w:t>
+      </w:r>
+    </w:p>
+    <w:p>
+      <w:pPr>
+        <w:rPr>
+          <w:b/>
+          <w:bCs/>
+        </w:rPr>
+      </w:pPr>
+      <w:r>
+        <w:rPr>
+          <w:b/>
+          <w:bCs/>
+        </w:rPr>
+        <w:t>DATA-DRIVEN METHODS</w:t>
+      </w:r>
+    </w:p>
+    <w:p>
+      <w:r>
+        <w:t>Homology/threading based methods</w:t>
+      </w:r>
+      <w:r>
+        <w:t>:</w:t>
+      </w:r>
+      <w:r>
+        <w:t xml:space="preserve"> Template based, use data from homologues</w:t>
+      </w:r>
+      <w:r>
+        <w:t xml:space="preserve"> (PDB)</w:t>
+      </w:r>
+      <w:r>
+        <w:t>.</w:t>
+      </w:r>
+    </w:p>
+    <w:p>
+      <w:r>
+        <w:t>Coevolution</w:t>
+      </w:r>
+      <w:r>
+        <w:t xml:space="preserve"> methods</w:t>
+      </w:r>
+      <w:r>
+        <w:t xml:space="preserve">: </w:t>
+      </w:r>
+      <w:r>
+        <w:t>Growing popularity in protein structure prediction (</w:t>
+      </w:r>
+      <w:r>
+        <w:t>Alpha fold</w:t>
+      </w:r>
+      <w:r>
+        <w:t>)</w:t>
+      </w:r>
+      <w:r>
+        <w:t>.</w:t>
+      </w:r>
+      <w:r>
+        <w:t xml:space="preserve"> Uses data from “massive” multiple sequences alignment</w:t>
+      </w:r>
+    </w:p>
+    <w:p>
+      <w:r>
+        <w:t>Interface prediction</w:t>
+      </w:r>
+      <w:r>
+        <w:t>: T</w:t>
+      </w:r>
+      <w:r>
+        <w:t>o reveal interfaces without structure prediction</w:t>
+      </w:r>
+    </w:p>
+    <w:p/>
+    <w:p/>
+    <w:p/>
+    <w:p/>
+    <w:p/>
+    <w:p/>
+    <w:p/>
+    <w:p/>
+    <w:p/>
+    <w:p/>
     <w:sectPr>
       <w:pgSz w:w="11906" w:h="16838"/>
       <w:pgMar w:top="1417" w:right="1701" w:bottom="1417" w:left="1701" w:header="708" w:footer="708" w:gutter="0"/>
@@ -2289,6 +3449,571 @@
 <file path=word/numbering.xml><?xml version="1.0" encoding="utf-8"?>
 <w:numbering xmlns:wpc="http://schemas.microsoft.com/office/word/2010/wordprocessingCanvas" xmlns:cx="http://schemas.microsoft.com/office/drawing/2014/chartex" xmlns:cx1="http://schemas.microsoft.com/office/drawing/2015/9/8/chartex" xmlns:cx2="http://schemas.microsoft.com/office/drawing/2015/10/21/chartex" xmlns:cx3="http://schemas.microsoft.com/office/drawing/2016/5/9/chartex" xmlns:cx4="http://schemas.microsoft.com/office/drawing/2016/5/10/chartex" xmlns:cx5="http://schemas.microsoft.com/office/drawing/2016/5/11/chartex" xmlns:cx6="http://schemas.microsoft.com/office/drawing/2016/5/12/chartex" xmlns:cx7="http://schemas.microsoft.com/office/drawing/2016/5/13/chartex" xmlns:cx8="http://schemas.microsoft.com/office/drawing/2016/5/14/chartex" xmlns:mc="http://schemas.openxmlformats.org/markup-compatibility/2006" xmlns:aink="http://schemas.microsoft.com/office/drawing/2016/ink" xmlns:am3d="http://schemas.microsoft.com/office/drawing/2017/model3d" xmlns:o="urn:schemas-microsoft-com:office:office" xmlns:oel="http://schemas.microsoft.com/office/2019/extlst" xmlns:r="http://schemas.openxmlformats.org/officeDocument/2006/relationships" xmlns:m="http://schemas.openxmlformats.org/officeDocument/2006/math" xmlns:v="urn:schemas-microsoft-com:vml" xmlns:wp14="http://schemas.microsoft.com/office/word/2010/wordprocessingDrawing" xmlns:wp="http://schemas.openxmlformats.org/drawingml/2006/wordprocessingDrawing" xmlns:w10="urn:schemas-microsoft-com:office:word" xmlns:w="http://schemas.openxmlformats.org/wordprocessingml/2006/main" xmlns:w14="http://schemas.microsoft.com/office/word/2010/wordml" xmlns:w15="http://schemas.microsoft.com/office/word/2012/wordml" xmlns:w16cex="http://schemas.microsoft.com/office/word/2018/wordml/cex" xmlns:w16cid="http://schemas.microsoft.com/office/word/2016/wordml/cid" xmlns:w16="http://schemas.microsoft.com/office/word/2018/wordml" xmlns:w16sdtdh="http://schemas.microsoft.com/office/word/2020/wordml/sdtdatahash" xmlns:w16se="http://schemas.microsoft.com/office/word/2015/wordml/symex" xmlns:wpg="http://schemas.microsoft.com/office/word/2010/wordprocessingGroup" xmlns:wpi="http://schemas.microsoft.com/office/word/2010/wordprocessingInk" xmlns:wne="http://schemas.microsoft.com/office/word/2006/wordml" xmlns:wps="http://schemas.microsoft.com/office/word/2010/wordprocessingShape" mc:Ignorable="w14 w15 w16se w16cid w16 w16cex w16sdtdh wp14">
   <w:abstractNum w:abstractNumId="0" w15:restartNumberingAfterBreak="0">
+    <w:nsid w:val="36BE6046"/>
+    <w:multiLevelType w:val="hybridMultilevel"/>
+    <w:tmpl w:val="659A52AE"/>
+    <w:lvl w:ilvl="0" w:tplc="08090001">
+      <w:start w:val="1"/>
+      <w:numFmt w:val="bullet"/>
+      <w:lvlText w:val=""/>
+      <w:lvlJc w:val="left"/>
+      <w:pPr>
+        <w:ind w:left="720" w:hanging="360"/>
+      </w:pPr>
+      <w:rPr>
+        <w:rFonts w:ascii="Symbol" w:hAnsi="Symbol" w:hint="default"/>
+      </w:rPr>
+    </w:lvl>
+    <w:lvl w:ilvl="1" w:tplc="08090003" w:tentative="1">
+      <w:start w:val="1"/>
+      <w:numFmt w:val="bullet"/>
+      <w:lvlText w:val="o"/>
+      <w:lvlJc w:val="left"/>
+      <w:pPr>
+        <w:ind w:left="1440" w:hanging="360"/>
+      </w:pPr>
+      <w:rPr>
+        <w:rFonts w:ascii="Courier New" w:hAnsi="Courier New" w:cs="Courier New" w:hint="default"/>
+      </w:rPr>
+    </w:lvl>
+    <w:lvl w:ilvl="2" w:tplc="08090005" w:tentative="1">
+      <w:start w:val="1"/>
+      <w:numFmt w:val="bullet"/>
+      <w:lvlText w:val=""/>
+      <w:lvlJc w:val="left"/>
+      <w:pPr>
+        <w:ind w:left="2160" w:hanging="360"/>
+      </w:pPr>
+      <w:rPr>
+        <w:rFonts w:ascii="Wingdings" w:hAnsi="Wingdings" w:hint="default"/>
+      </w:rPr>
+    </w:lvl>
+    <w:lvl w:ilvl="3" w:tplc="08090001" w:tentative="1">
+      <w:start w:val="1"/>
+      <w:numFmt w:val="bullet"/>
+      <w:lvlText w:val=""/>
+      <w:lvlJc w:val="left"/>
+      <w:pPr>
+        <w:ind w:left="2880" w:hanging="360"/>
+      </w:pPr>
+      <w:rPr>
+        <w:rFonts w:ascii="Symbol" w:hAnsi="Symbol" w:hint="default"/>
+      </w:rPr>
+    </w:lvl>
+    <w:lvl w:ilvl="4" w:tplc="08090003" w:tentative="1">
+      <w:start w:val="1"/>
+      <w:numFmt w:val="bullet"/>
+      <w:lvlText w:val="o"/>
+      <w:lvlJc w:val="left"/>
+      <w:pPr>
+        <w:ind w:left="3600" w:hanging="360"/>
+      </w:pPr>
+      <w:rPr>
+        <w:rFonts w:ascii="Courier New" w:hAnsi="Courier New" w:cs="Courier New" w:hint="default"/>
+      </w:rPr>
+    </w:lvl>
+    <w:lvl w:ilvl="5" w:tplc="08090005" w:tentative="1">
+      <w:start w:val="1"/>
+      <w:numFmt w:val="bullet"/>
+      <w:lvlText w:val=""/>
+      <w:lvlJc w:val="left"/>
+      <w:pPr>
+        <w:ind w:left="4320" w:hanging="360"/>
+      </w:pPr>
+      <w:rPr>
+        <w:rFonts w:ascii="Wingdings" w:hAnsi="Wingdings" w:hint="default"/>
+      </w:rPr>
+    </w:lvl>
+    <w:lvl w:ilvl="6" w:tplc="08090001" w:tentative="1">
+      <w:start w:val="1"/>
+      <w:numFmt w:val="bullet"/>
+      <w:lvlText w:val=""/>
+      <w:lvlJc w:val="left"/>
+      <w:pPr>
+        <w:ind w:left="5040" w:hanging="360"/>
+      </w:pPr>
+      <w:rPr>
+        <w:rFonts w:ascii="Symbol" w:hAnsi="Symbol" w:hint="default"/>
+      </w:rPr>
+    </w:lvl>
+    <w:lvl w:ilvl="7" w:tplc="08090003" w:tentative="1">
+      <w:start w:val="1"/>
+      <w:numFmt w:val="bullet"/>
+      <w:lvlText w:val="o"/>
+      <w:lvlJc w:val="left"/>
+      <w:pPr>
+        <w:ind w:left="5760" w:hanging="360"/>
+      </w:pPr>
+      <w:rPr>
+        <w:rFonts w:ascii="Courier New" w:hAnsi="Courier New" w:cs="Courier New" w:hint="default"/>
+      </w:rPr>
+    </w:lvl>
+    <w:lvl w:ilvl="8" w:tplc="08090005" w:tentative="1">
+      <w:start w:val="1"/>
+      <w:numFmt w:val="bullet"/>
+      <w:lvlText w:val=""/>
+      <w:lvlJc w:val="left"/>
+      <w:pPr>
+        <w:ind w:left="6480" w:hanging="360"/>
+      </w:pPr>
+      <w:rPr>
+        <w:rFonts w:ascii="Wingdings" w:hAnsi="Wingdings" w:hint="default"/>
+      </w:rPr>
+    </w:lvl>
+  </w:abstractNum>
+  <w:abstractNum w:abstractNumId="1" w15:restartNumberingAfterBreak="0">
+    <w:nsid w:val="38F124CE"/>
+    <w:multiLevelType w:val="hybridMultilevel"/>
+    <w:tmpl w:val="5FE4427E"/>
+    <w:lvl w:ilvl="0" w:tplc="08090001">
+      <w:start w:val="1"/>
+      <w:numFmt w:val="bullet"/>
+      <w:lvlText w:val=""/>
+      <w:lvlJc w:val="left"/>
+      <w:pPr>
+        <w:ind w:left="720" w:hanging="360"/>
+      </w:pPr>
+      <w:rPr>
+        <w:rFonts w:ascii="Symbol" w:hAnsi="Symbol" w:hint="default"/>
+      </w:rPr>
+    </w:lvl>
+    <w:lvl w:ilvl="1" w:tplc="08090003" w:tentative="1">
+      <w:start w:val="1"/>
+      <w:numFmt w:val="bullet"/>
+      <w:lvlText w:val="o"/>
+      <w:lvlJc w:val="left"/>
+      <w:pPr>
+        <w:ind w:left="1440" w:hanging="360"/>
+      </w:pPr>
+      <w:rPr>
+        <w:rFonts w:ascii="Courier New" w:hAnsi="Courier New" w:cs="Courier New" w:hint="default"/>
+      </w:rPr>
+    </w:lvl>
+    <w:lvl w:ilvl="2" w:tplc="08090005" w:tentative="1">
+      <w:start w:val="1"/>
+      <w:numFmt w:val="bullet"/>
+      <w:lvlText w:val=""/>
+      <w:lvlJc w:val="left"/>
+      <w:pPr>
+        <w:ind w:left="2160" w:hanging="360"/>
+      </w:pPr>
+      <w:rPr>
+        <w:rFonts w:ascii="Wingdings" w:hAnsi="Wingdings" w:hint="default"/>
+      </w:rPr>
+    </w:lvl>
+    <w:lvl w:ilvl="3" w:tplc="08090001" w:tentative="1">
+      <w:start w:val="1"/>
+      <w:numFmt w:val="bullet"/>
+      <w:lvlText w:val=""/>
+      <w:lvlJc w:val="left"/>
+      <w:pPr>
+        <w:ind w:left="2880" w:hanging="360"/>
+      </w:pPr>
+      <w:rPr>
+        <w:rFonts w:ascii="Symbol" w:hAnsi="Symbol" w:hint="default"/>
+      </w:rPr>
+    </w:lvl>
+    <w:lvl w:ilvl="4" w:tplc="08090003" w:tentative="1">
+      <w:start w:val="1"/>
+      <w:numFmt w:val="bullet"/>
+      <w:lvlText w:val="o"/>
+      <w:lvlJc w:val="left"/>
+      <w:pPr>
+        <w:ind w:left="3600" w:hanging="360"/>
+      </w:pPr>
+      <w:rPr>
+        <w:rFonts w:ascii="Courier New" w:hAnsi="Courier New" w:cs="Courier New" w:hint="default"/>
+      </w:rPr>
+    </w:lvl>
+    <w:lvl w:ilvl="5" w:tplc="08090005" w:tentative="1">
+      <w:start w:val="1"/>
+      <w:numFmt w:val="bullet"/>
+      <w:lvlText w:val=""/>
+      <w:lvlJc w:val="left"/>
+      <w:pPr>
+        <w:ind w:left="4320" w:hanging="360"/>
+      </w:pPr>
+      <w:rPr>
+        <w:rFonts w:ascii="Wingdings" w:hAnsi="Wingdings" w:hint="default"/>
+      </w:rPr>
+    </w:lvl>
+    <w:lvl w:ilvl="6" w:tplc="08090001" w:tentative="1">
+      <w:start w:val="1"/>
+      <w:numFmt w:val="bullet"/>
+      <w:lvlText w:val=""/>
+      <w:lvlJc w:val="left"/>
+      <w:pPr>
+        <w:ind w:left="5040" w:hanging="360"/>
+      </w:pPr>
+      <w:rPr>
+        <w:rFonts w:ascii="Symbol" w:hAnsi="Symbol" w:hint="default"/>
+      </w:rPr>
+    </w:lvl>
+    <w:lvl w:ilvl="7" w:tplc="08090003" w:tentative="1">
+      <w:start w:val="1"/>
+      <w:numFmt w:val="bullet"/>
+      <w:lvlText w:val="o"/>
+      <w:lvlJc w:val="left"/>
+      <w:pPr>
+        <w:ind w:left="5760" w:hanging="360"/>
+      </w:pPr>
+      <w:rPr>
+        <w:rFonts w:ascii="Courier New" w:hAnsi="Courier New" w:cs="Courier New" w:hint="default"/>
+      </w:rPr>
+    </w:lvl>
+    <w:lvl w:ilvl="8" w:tplc="08090005" w:tentative="1">
+      <w:start w:val="1"/>
+      <w:numFmt w:val="bullet"/>
+      <w:lvlText w:val=""/>
+      <w:lvlJc w:val="left"/>
+      <w:pPr>
+        <w:ind w:left="6480" w:hanging="360"/>
+      </w:pPr>
+      <w:rPr>
+        <w:rFonts w:ascii="Wingdings" w:hAnsi="Wingdings" w:hint="default"/>
+      </w:rPr>
+    </w:lvl>
+  </w:abstractNum>
+  <w:abstractNum w:abstractNumId="2" w15:restartNumberingAfterBreak="0">
+    <w:nsid w:val="429935D2"/>
+    <w:multiLevelType w:val="hybridMultilevel"/>
+    <w:tmpl w:val="F8BE4356"/>
+    <w:lvl w:ilvl="0" w:tplc="08090001">
+      <w:start w:val="1"/>
+      <w:numFmt w:val="bullet"/>
+      <w:lvlText w:val=""/>
+      <w:lvlJc w:val="left"/>
+      <w:pPr>
+        <w:ind w:left="720" w:hanging="360"/>
+      </w:pPr>
+      <w:rPr>
+        <w:rFonts w:ascii="Symbol" w:hAnsi="Symbol" w:hint="default"/>
+      </w:rPr>
+    </w:lvl>
+    <w:lvl w:ilvl="1" w:tplc="08090003" w:tentative="1">
+      <w:start w:val="1"/>
+      <w:numFmt w:val="bullet"/>
+      <w:lvlText w:val="o"/>
+      <w:lvlJc w:val="left"/>
+      <w:pPr>
+        <w:ind w:left="1440" w:hanging="360"/>
+      </w:pPr>
+      <w:rPr>
+        <w:rFonts w:ascii="Courier New" w:hAnsi="Courier New" w:cs="Courier New" w:hint="default"/>
+      </w:rPr>
+    </w:lvl>
+    <w:lvl w:ilvl="2" w:tplc="08090005" w:tentative="1">
+      <w:start w:val="1"/>
+      <w:numFmt w:val="bullet"/>
+      <w:lvlText w:val=""/>
+      <w:lvlJc w:val="left"/>
+      <w:pPr>
+        <w:ind w:left="2160" w:hanging="360"/>
+      </w:pPr>
+      <w:rPr>
+        <w:rFonts w:ascii="Wingdings" w:hAnsi="Wingdings" w:hint="default"/>
+      </w:rPr>
+    </w:lvl>
+    <w:lvl w:ilvl="3" w:tplc="08090001" w:tentative="1">
+      <w:start w:val="1"/>
+      <w:numFmt w:val="bullet"/>
+      <w:lvlText w:val=""/>
+      <w:lvlJc w:val="left"/>
+      <w:pPr>
+        <w:ind w:left="2880" w:hanging="360"/>
+      </w:pPr>
+      <w:rPr>
+        <w:rFonts w:ascii="Symbol" w:hAnsi="Symbol" w:hint="default"/>
+      </w:rPr>
+    </w:lvl>
+    <w:lvl w:ilvl="4" w:tplc="08090003" w:tentative="1">
+      <w:start w:val="1"/>
+      <w:numFmt w:val="bullet"/>
+      <w:lvlText w:val="o"/>
+      <w:lvlJc w:val="left"/>
+      <w:pPr>
+        <w:ind w:left="3600" w:hanging="360"/>
+      </w:pPr>
+      <w:rPr>
+        <w:rFonts w:ascii="Courier New" w:hAnsi="Courier New" w:cs="Courier New" w:hint="default"/>
+      </w:rPr>
+    </w:lvl>
+    <w:lvl w:ilvl="5" w:tplc="08090005" w:tentative="1">
+      <w:start w:val="1"/>
+      <w:numFmt w:val="bullet"/>
+      <w:lvlText w:val=""/>
+      <w:lvlJc w:val="left"/>
+      <w:pPr>
+        <w:ind w:left="4320" w:hanging="360"/>
+      </w:pPr>
+      <w:rPr>
+        <w:rFonts w:ascii="Wingdings" w:hAnsi="Wingdings" w:hint="default"/>
+      </w:rPr>
+    </w:lvl>
+    <w:lvl w:ilvl="6" w:tplc="08090001" w:tentative="1">
+      <w:start w:val="1"/>
+      <w:numFmt w:val="bullet"/>
+      <w:lvlText w:val=""/>
+      <w:lvlJc w:val="left"/>
+      <w:pPr>
+        <w:ind w:left="5040" w:hanging="360"/>
+      </w:pPr>
+      <w:rPr>
+        <w:rFonts w:ascii="Symbol" w:hAnsi="Symbol" w:hint="default"/>
+      </w:rPr>
+    </w:lvl>
+    <w:lvl w:ilvl="7" w:tplc="08090003" w:tentative="1">
+      <w:start w:val="1"/>
+      <w:numFmt w:val="bullet"/>
+      <w:lvlText w:val="o"/>
+      <w:lvlJc w:val="left"/>
+      <w:pPr>
+        <w:ind w:left="5760" w:hanging="360"/>
+      </w:pPr>
+      <w:rPr>
+        <w:rFonts w:ascii="Courier New" w:hAnsi="Courier New" w:cs="Courier New" w:hint="default"/>
+      </w:rPr>
+    </w:lvl>
+    <w:lvl w:ilvl="8" w:tplc="08090005" w:tentative="1">
+      <w:start w:val="1"/>
+      <w:numFmt w:val="bullet"/>
+      <w:lvlText w:val=""/>
+      <w:lvlJc w:val="left"/>
+      <w:pPr>
+        <w:ind w:left="6480" w:hanging="360"/>
+      </w:pPr>
+      <w:rPr>
+        <w:rFonts w:ascii="Wingdings" w:hAnsi="Wingdings" w:hint="default"/>
+      </w:rPr>
+    </w:lvl>
+  </w:abstractNum>
+  <w:abstractNum w:abstractNumId="3" w15:restartNumberingAfterBreak="0">
+    <w:nsid w:val="457B349E"/>
+    <w:multiLevelType w:val="hybridMultilevel"/>
+    <w:tmpl w:val="9FDEB64A"/>
+    <w:lvl w:ilvl="0" w:tplc="08090001">
+      <w:start w:val="1"/>
+      <w:numFmt w:val="bullet"/>
+      <w:lvlText w:val=""/>
+      <w:lvlJc w:val="left"/>
+      <w:pPr>
+        <w:ind w:left="720" w:hanging="360"/>
+      </w:pPr>
+      <w:rPr>
+        <w:rFonts w:ascii="Symbol" w:hAnsi="Symbol" w:hint="default"/>
+      </w:rPr>
+    </w:lvl>
+    <w:lvl w:ilvl="1" w:tplc="08090003" w:tentative="1">
+      <w:start w:val="1"/>
+      <w:numFmt w:val="bullet"/>
+      <w:lvlText w:val="o"/>
+      <w:lvlJc w:val="left"/>
+      <w:pPr>
+        <w:ind w:left="1440" w:hanging="360"/>
+      </w:pPr>
+      <w:rPr>
+        <w:rFonts w:ascii="Courier New" w:hAnsi="Courier New" w:cs="Courier New" w:hint="default"/>
+      </w:rPr>
+    </w:lvl>
+    <w:lvl w:ilvl="2" w:tplc="08090005" w:tentative="1">
+      <w:start w:val="1"/>
+      <w:numFmt w:val="bullet"/>
+      <w:lvlText w:val=""/>
+      <w:lvlJc w:val="left"/>
+      <w:pPr>
+        <w:ind w:left="2160" w:hanging="360"/>
+      </w:pPr>
+      <w:rPr>
+        <w:rFonts w:ascii="Wingdings" w:hAnsi="Wingdings" w:hint="default"/>
+      </w:rPr>
+    </w:lvl>
+    <w:lvl w:ilvl="3" w:tplc="08090001" w:tentative="1">
+      <w:start w:val="1"/>
+      <w:numFmt w:val="bullet"/>
+      <w:lvlText w:val=""/>
+      <w:lvlJc w:val="left"/>
+      <w:pPr>
+        <w:ind w:left="2880" w:hanging="360"/>
+      </w:pPr>
+      <w:rPr>
+        <w:rFonts w:ascii="Symbol" w:hAnsi="Symbol" w:hint="default"/>
+      </w:rPr>
+    </w:lvl>
+    <w:lvl w:ilvl="4" w:tplc="08090003" w:tentative="1">
+      <w:start w:val="1"/>
+      <w:numFmt w:val="bullet"/>
+      <w:lvlText w:val="o"/>
+      <w:lvlJc w:val="left"/>
+      <w:pPr>
+        <w:ind w:left="3600" w:hanging="360"/>
+      </w:pPr>
+      <w:rPr>
+        <w:rFonts w:ascii="Courier New" w:hAnsi="Courier New" w:cs="Courier New" w:hint="default"/>
+      </w:rPr>
+    </w:lvl>
+    <w:lvl w:ilvl="5" w:tplc="08090005" w:tentative="1">
+      <w:start w:val="1"/>
+      <w:numFmt w:val="bullet"/>
+      <w:lvlText w:val=""/>
+      <w:lvlJc w:val="left"/>
+      <w:pPr>
+        <w:ind w:left="4320" w:hanging="360"/>
+      </w:pPr>
+      <w:rPr>
+        <w:rFonts w:ascii="Wingdings" w:hAnsi="Wingdings" w:hint="default"/>
+      </w:rPr>
+    </w:lvl>
+    <w:lvl w:ilvl="6" w:tplc="08090001" w:tentative="1">
+      <w:start w:val="1"/>
+      <w:numFmt w:val="bullet"/>
+      <w:lvlText w:val=""/>
+      <w:lvlJc w:val="left"/>
+      <w:pPr>
+        <w:ind w:left="5040" w:hanging="360"/>
+      </w:pPr>
+      <w:rPr>
+        <w:rFonts w:ascii="Symbol" w:hAnsi="Symbol" w:hint="default"/>
+      </w:rPr>
+    </w:lvl>
+    <w:lvl w:ilvl="7" w:tplc="08090003" w:tentative="1">
+      <w:start w:val="1"/>
+      <w:numFmt w:val="bullet"/>
+      <w:lvlText w:val="o"/>
+      <w:lvlJc w:val="left"/>
+      <w:pPr>
+        <w:ind w:left="5760" w:hanging="360"/>
+      </w:pPr>
+      <w:rPr>
+        <w:rFonts w:ascii="Courier New" w:hAnsi="Courier New" w:cs="Courier New" w:hint="default"/>
+      </w:rPr>
+    </w:lvl>
+    <w:lvl w:ilvl="8" w:tplc="08090005" w:tentative="1">
+      <w:start w:val="1"/>
+      <w:numFmt w:val="bullet"/>
+      <w:lvlText w:val=""/>
+      <w:lvlJc w:val="left"/>
+      <w:pPr>
+        <w:ind w:left="6480" w:hanging="360"/>
+      </w:pPr>
+      <w:rPr>
+        <w:rFonts w:ascii="Wingdings" w:hAnsi="Wingdings" w:hint="default"/>
+      </w:rPr>
+    </w:lvl>
+  </w:abstractNum>
+  <w:abstractNum w:abstractNumId="4" w15:restartNumberingAfterBreak="0">
+    <w:nsid w:val="49823866"/>
+    <w:multiLevelType w:val="hybridMultilevel"/>
+    <w:tmpl w:val="B6A2FDCC"/>
+    <w:lvl w:ilvl="0" w:tplc="08090001">
+      <w:start w:val="1"/>
+      <w:numFmt w:val="bullet"/>
+      <w:lvlText w:val=""/>
+      <w:lvlJc w:val="left"/>
+      <w:pPr>
+        <w:ind w:left="720" w:hanging="360"/>
+      </w:pPr>
+      <w:rPr>
+        <w:rFonts w:ascii="Symbol" w:hAnsi="Symbol" w:hint="default"/>
+      </w:rPr>
+    </w:lvl>
+    <w:lvl w:ilvl="1" w:tplc="08090003" w:tentative="1">
+      <w:start w:val="1"/>
+      <w:numFmt w:val="bullet"/>
+      <w:lvlText w:val="o"/>
+      <w:lvlJc w:val="left"/>
+      <w:pPr>
+        <w:ind w:left="1440" w:hanging="360"/>
+      </w:pPr>
+      <w:rPr>
+        <w:rFonts w:ascii="Courier New" w:hAnsi="Courier New" w:cs="Courier New" w:hint="default"/>
+      </w:rPr>
+    </w:lvl>
+    <w:lvl w:ilvl="2" w:tplc="08090005" w:tentative="1">
+      <w:start w:val="1"/>
+      <w:numFmt w:val="bullet"/>
+      <w:lvlText w:val=""/>
+      <w:lvlJc w:val="left"/>
+      <w:pPr>
+        <w:ind w:left="2160" w:hanging="360"/>
+      </w:pPr>
+      <w:rPr>
+        <w:rFonts w:ascii="Wingdings" w:hAnsi="Wingdings" w:hint="default"/>
+      </w:rPr>
+    </w:lvl>
+    <w:lvl w:ilvl="3" w:tplc="08090001" w:tentative="1">
+      <w:start w:val="1"/>
+      <w:numFmt w:val="bullet"/>
+      <w:lvlText w:val=""/>
+      <w:lvlJc w:val="left"/>
+      <w:pPr>
+        <w:ind w:left="2880" w:hanging="360"/>
+      </w:pPr>
+      <w:rPr>
+        <w:rFonts w:ascii="Symbol" w:hAnsi="Symbol" w:hint="default"/>
+      </w:rPr>
+    </w:lvl>
+    <w:lvl w:ilvl="4" w:tplc="08090003" w:tentative="1">
+      <w:start w:val="1"/>
+      <w:numFmt w:val="bullet"/>
+      <w:lvlText w:val="o"/>
+      <w:lvlJc w:val="left"/>
+      <w:pPr>
+        <w:ind w:left="3600" w:hanging="360"/>
+      </w:pPr>
+      <w:rPr>
+        <w:rFonts w:ascii="Courier New" w:hAnsi="Courier New" w:cs="Courier New" w:hint="default"/>
+      </w:rPr>
+    </w:lvl>
+    <w:lvl w:ilvl="5" w:tplc="08090005" w:tentative="1">
+      <w:start w:val="1"/>
+      <w:numFmt w:val="bullet"/>
+      <w:lvlText w:val=""/>
+      <w:lvlJc w:val="left"/>
+      <w:pPr>
+        <w:ind w:left="4320" w:hanging="360"/>
+      </w:pPr>
+      <w:rPr>
+        <w:rFonts w:ascii="Wingdings" w:hAnsi="Wingdings" w:hint="default"/>
+      </w:rPr>
+    </w:lvl>
+    <w:lvl w:ilvl="6" w:tplc="08090001" w:tentative="1">
+      <w:start w:val="1"/>
+      <w:numFmt w:val="bullet"/>
+      <w:lvlText w:val=""/>
+      <w:lvlJc w:val="left"/>
+      <w:pPr>
+        <w:ind w:left="5040" w:hanging="360"/>
+      </w:pPr>
+      <w:rPr>
+        <w:rFonts w:ascii="Symbol" w:hAnsi="Symbol" w:hint="default"/>
+      </w:rPr>
+    </w:lvl>
+    <w:lvl w:ilvl="7" w:tplc="08090003" w:tentative="1">
+      <w:start w:val="1"/>
+      <w:numFmt w:val="bullet"/>
+      <w:lvlText w:val="o"/>
+      <w:lvlJc w:val="left"/>
+      <w:pPr>
+        <w:ind w:left="5760" w:hanging="360"/>
+      </w:pPr>
+      <w:rPr>
+        <w:rFonts w:ascii="Courier New" w:hAnsi="Courier New" w:cs="Courier New" w:hint="default"/>
+      </w:rPr>
+    </w:lvl>
+    <w:lvl w:ilvl="8" w:tplc="08090005" w:tentative="1">
+      <w:start w:val="1"/>
+      <w:numFmt w:val="bullet"/>
+      <w:lvlText w:val=""/>
+      <w:lvlJc w:val="left"/>
+      <w:pPr>
+        <w:ind w:left="6480" w:hanging="360"/>
+      </w:pPr>
+      <w:rPr>
+        <w:rFonts w:ascii="Wingdings" w:hAnsi="Wingdings" w:hint="default"/>
+      </w:rPr>
+    </w:lvl>
+  </w:abstractNum>
+  <w:abstractNum w:abstractNumId="5" w15:restartNumberingAfterBreak="0">
     <w:nsid w:val="55A445C3"/>
     <w:multiLevelType w:val="hybridMultilevel"/>
     <w:tmpl w:val="31EEFE40"/>
@@ -2401,8 +4126,255 @@
       </w:rPr>
     </w:lvl>
   </w:abstractNum>
+  <w:abstractNum w:abstractNumId="6" w15:restartNumberingAfterBreak="0">
+    <w:nsid w:val="59E14803"/>
+    <w:multiLevelType w:val="hybridMultilevel"/>
+    <w:tmpl w:val="10DE88E0"/>
+    <w:lvl w:ilvl="0" w:tplc="08090001">
+      <w:start w:val="1"/>
+      <w:numFmt w:val="bullet"/>
+      <w:lvlText w:val=""/>
+      <w:lvlJc w:val="left"/>
+      <w:pPr>
+        <w:ind w:left="720" w:hanging="360"/>
+      </w:pPr>
+      <w:rPr>
+        <w:rFonts w:ascii="Symbol" w:hAnsi="Symbol" w:hint="default"/>
+      </w:rPr>
+    </w:lvl>
+    <w:lvl w:ilvl="1" w:tplc="08090003" w:tentative="1">
+      <w:start w:val="1"/>
+      <w:numFmt w:val="bullet"/>
+      <w:lvlText w:val="o"/>
+      <w:lvlJc w:val="left"/>
+      <w:pPr>
+        <w:ind w:left="1440" w:hanging="360"/>
+      </w:pPr>
+      <w:rPr>
+        <w:rFonts w:ascii="Courier New" w:hAnsi="Courier New" w:cs="Courier New" w:hint="default"/>
+      </w:rPr>
+    </w:lvl>
+    <w:lvl w:ilvl="2" w:tplc="08090005" w:tentative="1">
+      <w:start w:val="1"/>
+      <w:numFmt w:val="bullet"/>
+      <w:lvlText w:val=""/>
+      <w:lvlJc w:val="left"/>
+      <w:pPr>
+        <w:ind w:left="2160" w:hanging="360"/>
+      </w:pPr>
+      <w:rPr>
+        <w:rFonts w:ascii="Wingdings" w:hAnsi="Wingdings" w:hint="default"/>
+      </w:rPr>
+    </w:lvl>
+    <w:lvl w:ilvl="3" w:tplc="08090001" w:tentative="1">
+      <w:start w:val="1"/>
+      <w:numFmt w:val="bullet"/>
+      <w:lvlText w:val=""/>
+      <w:lvlJc w:val="left"/>
+      <w:pPr>
+        <w:ind w:left="2880" w:hanging="360"/>
+      </w:pPr>
+      <w:rPr>
+        <w:rFonts w:ascii="Symbol" w:hAnsi="Symbol" w:hint="default"/>
+      </w:rPr>
+    </w:lvl>
+    <w:lvl w:ilvl="4" w:tplc="08090003" w:tentative="1">
+      <w:start w:val="1"/>
+      <w:numFmt w:val="bullet"/>
+      <w:lvlText w:val="o"/>
+      <w:lvlJc w:val="left"/>
+      <w:pPr>
+        <w:ind w:left="3600" w:hanging="360"/>
+      </w:pPr>
+      <w:rPr>
+        <w:rFonts w:ascii="Courier New" w:hAnsi="Courier New" w:cs="Courier New" w:hint="default"/>
+      </w:rPr>
+    </w:lvl>
+    <w:lvl w:ilvl="5" w:tplc="08090005" w:tentative="1">
+      <w:start w:val="1"/>
+      <w:numFmt w:val="bullet"/>
+      <w:lvlText w:val=""/>
+      <w:lvlJc w:val="left"/>
+      <w:pPr>
+        <w:ind w:left="4320" w:hanging="360"/>
+      </w:pPr>
+      <w:rPr>
+        <w:rFonts w:ascii="Wingdings" w:hAnsi="Wingdings" w:hint="default"/>
+      </w:rPr>
+    </w:lvl>
+    <w:lvl w:ilvl="6" w:tplc="08090001" w:tentative="1">
+      <w:start w:val="1"/>
+      <w:numFmt w:val="bullet"/>
+      <w:lvlText w:val=""/>
+      <w:lvlJc w:val="left"/>
+      <w:pPr>
+        <w:ind w:left="5040" w:hanging="360"/>
+      </w:pPr>
+      <w:rPr>
+        <w:rFonts w:ascii="Symbol" w:hAnsi="Symbol" w:hint="default"/>
+      </w:rPr>
+    </w:lvl>
+    <w:lvl w:ilvl="7" w:tplc="08090003" w:tentative="1">
+      <w:start w:val="1"/>
+      <w:numFmt w:val="bullet"/>
+      <w:lvlText w:val="o"/>
+      <w:lvlJc w:val="left"/>
+      <w:pPr>
+        <w:ind w:left="5760" w:hanging="360"/>
+      </w:pPr>
+      <w:rPr>
+        <w:rFonts w:ascii="Courier New" w:hAnsi="Courier New" w:cs="Courier New" w:hint="default"/>
+      </w:rPr>
+    </w:lvl>
+    <w:lvl w:ilvl="8" w:tplc="08090005" w:tentative="1">
+      <w:start w:val="1"/>
+      <w:numFmt w:val="bullet"/>
+      <w:lvlText w:val=""/>
+      <w:lvlJc w:val="left"/>
+      <w:pPr>
+        <w:ind w:left="6480" w:hanging="360"/>
+      </w:pPr>
+      <w:rPr>
+        <w:rFonts w:ascii="Wingdings" w:hAnsi="Wingdings" w:hint="default"/>
+      </w:rPr>
+    </w:lvl>
+  </w:abstractNum>
+  <w:abstractNum w:abstractNumId="7" w15:restartNumberingAfterBreak="0">
+    <w:nsid w:val="6C1D5D2B"/>
+    <w:multiLevelType w:val="hybridMultilevel"/>
+    <w:tmpl w:val="FF6A3EA0"/>
+    <w:lvl w:ilvl="0" w:tplc="08090001">
+      <w:start w:val="1"/>
+      <w:numFmt w:val="bullet"/>
+      <w:lvlText w:val=""/>
+      <w:lvlJc w:val="left"/>
+      <w:pPr>
+        <w:ind w:left="720" w:hanging="360"/>
+      </w:pPr>
+      <w:rPr>
+        <w:rFonts w:ascii="Symbol" w:hAnsi="Symbol" w:hint="default"/>
+      </w:rPr>
+    </w:lvl>
+    <w:lvl w:ilvl="1" w:tplc="08090003" w:tentative="1">
+      <w:start w:val="1"/>
+      <w:numFmt w:val="bullet"/>
+      <w:lvlText w:val="o"/>
+      <w:lvlJc w:val="left"/>
+      <w:pPr>
+        <w:ind w:left="1440" w:hanging="360"/>
+      </w:pPr>
+      <w:rPr>
+        <w:rFonts w:ascii="Courier New" w:hAnsi="Courier New" w:cs="Courier New" w:hint="default"/>
+      </w:rPr>
+    </w:lvl>
+    <w:lvl w:ilvl="2" w:tplc="08090005" w:tentative="1">
+      <w:start w:val="1"/>
+      <w:numFmt w:val="bullet"/>
+      <w:lvlText w:val=""/>
+      <w:lvlJc w:val="left"/>
+      <w:pPr>
+        <w:ind w:left="2160" w:hanging="360"/>
+      </w:pPr>
+      <w:rPr>
+        <w:rFonts w:ascii="Wingdings" w:hAnsi="Wingdings" w:hint="default"/>
+      </w:rPr>
+    </w:lvl>
+    <w:lvl w:ilvl="3" w:tplc="08090001" w:tentative="1">
+      <w:start w:val="1"/>
+      <w:numFmt w:val="bullet"/>
+      <w:lvlText w:val=""/>
+      <w:lvlJc w:val="left"/>
+      <w:pPr>
+        <w:ind w:left="2880" w:hanging="360"/>
+      </w:pPr>
+      <w:rPr>
+        <w:rFonts w:ascii="Symbol" w:hAnsi="Symbol" w:hint="default"/>
+      </w:rPr>
+    </w:lvl>
+    <w:lvl w:ilvl="4" w:tplc="08090003" w:tentative="1">
+      <w:start w:val="1"/>
+      <w:numFmt w:val="bullet"/>
+      <w:lvlText w:val="o"/>
+      <w:lvlJc w:val="left"/>
+      <w:pPr>
+        <w:ind w:left="3600" w:hanging="360"/>
+      </w:pPr>
+      <w:rPr>
+        <w:rFonts w:ascii="Courier New" w:hAnsi="Courier New" w:cs="Courier New" w:hint="default"/>
+      </w:rPr>
+    </w:lvl>
+    <w:lvl w:ilvl="5" w:tplc="08090005" w:tentative="1">
+      <w:start w:val="1"/>
+      <w:numFmt w:val="bullet"/>
+      <w:lvlText w:val=""/>
+      <w:lvlJc w:val="left"/>
+      <w:pPr>
+        <w:ind w:left="4320" w:hanging="360"/>
+      </w:pPr>
+      <w:rPr>
+        <w:rFonts w:ascii="Wingdings" w:hAnsi="Wingdings" w:hint="default"/>
+      </w:rPr>
+    </w:lvl>
+    <w:lvl w:ilvl="6" w:tplc="08090001" w:tentative="1">
+      <w:start w:val="1"/>
+      <w:numFmt w:val="bullet"/>
+      <w:lvlText w:val=""/>
+      <w:lvlJc w:val="left"/>
+      <w:pPr>
+        <w:ind w:left="5040" w:hanging="360"/>
+      </w:pPr>
+      <w:rPr>
+        <w:rFonts w:ascii="Symbol" w:hAnsi="Symbol" w:hint="default"/>
+      </w:rPr>
+    </w:lvl>
+    <w:lvl w:ilvl="7" w:tplc="08090003" w:tentative="1">
+      <w:start w:val="1"/>
+      <w:numFmt w:val="bullet"/>
+      <w:lvlText w:val="o"/>
+      <w:lvlJc w:val="left"/>
+      <w:pPr>
+        <w:ind w:left="5760" w:hanging="360"/>
+      </w:pPr>
+      <w:rPr>
+        <w:rFonts w:ascii="Courier New" w:hAnsi="Courier New" w:cs="Courier New" w:hint="default"/>
+      </w:rPr>
+    </w:lvl>
+    <w:lvl w:ilvl="8" w:tplc="08090005" w:tentative="1">
+      <w:start w:val="1"/>
+      <w:numFmt w:val="bullet"/>
+      <w:lvlText w:val=""/>
+      <w:lvlJc w:val="left"/>
+      <w:pPr>
+        <w:ind w:left="6480" w:hanging="360"/>
+      </w:pPr>
+      <w:rPr>
+        <w:rFonts w:ascii="Wingdings" w:hAnsi="Wingdings" w:hint="default"/>
+      </w:rPr>
+    </w:lvl>
+  </w:abstractNum>
   <w:num w:numId="1" w16cid:durableId="2101561253">
+    <w:abstractNumId w:val="5"/>
+  </w:num>
+  <w:num w:numId="2" w16cid:durableId="102966289">
+    <w:abstractNumId w:val="4"/>
+  </w:num>
+  <w:num w:numId="3" w16cid:durableId="789209185">
+    <w:abstractNumId w:val="1"/>
+  </w:num>
+  <w:num w:numId="4" w16cid:durableId="1159736457">
+    <w:abstractNumId w:val="2"/>
+  </w:num>
+  <w:num w:numId="5" w16cid:durableId="1378509115">
+    <w:abstractNumId w:val="6"/>
+  </w:num>
+  <w:num w:numId="6" w16cid:durableId="1845630489">
+    <w:abstractNumId w:val="7"/>
+  </w:num>
+  <w:num w:numId="7" w16cid:durableId="411004205">
     <w:abstractNumId w:val="0"/>
+  </w:num>
+  <w:num w:numId="8" w16cid:durableId="96367755">
+    <w:abstractNumId w:val="3"/>
   </w:num>
 </w:numbering>
 </file>
